--- a/lab/10/lab 10 report.docx
+++ b/lab/10/lab 10 report.docx
@@ -405,9 +405,46 @@
           <w:szCs w:val="23"/>
         </w:rPr>
       </w:pPr>
-      <w:bookmarkStart w:id="0" w:name="_GoBack"/>
-      <w:r>
-        <w:rPr>
+      <w:r>
+        <w:rPr>
+          <w:sz w:val="23"/>
+          <w:szCs w:val="23"/>
+        </w:rPr>
+        <w:t>3.</w:t>
+      </w:r>
+      <w:r>
+        <w:rPr>
+          <w:sz w:val="23"/>
+          <w:szCs w:val="23"/>
+        </w:rPr>
+        <w:t xml:space="preserve"> </w:t>
+      </w:r>
+      <w:r>
+        <w:rPr>
+          <w:sz w:val="23"/>
+          <w:szCs w:val="23"/>
+        </w:rPr>
+        <w:t>Note the changes in the reported amount of Available memory as graphed in the display and in the details reported below.  Again, shut down the browsers (one at a time).  Why is the apparent memory footprint of two instances of Internet Explorer not exactly twice the memory usage of a single instance?</w:t>
+      </w:r>
+    </w:p>
+    <w:p>
+      <w:pPr>
+        <w:rPr>
+          <w:sz w:val="23"/>
+          <w:szCs w:val="23"/>
+        </w:rPr>
+      </w:pPr>
+    </w:p>
+    <w:p>
+      <w:pPr>
+        <w:rPr>
+          <w:sz w:val="23"/>
+          <w:szCs w:val="23"/>
+        </w:rPr>
+      </w:pPr>
+      <w:r>
+        <w:rPr>
+          <w:b/>
           <w:noProof/>
           <w:sz w:val="23"/>
           <w:szCs w:val="23"/>
@@ -415,11 +452,11 @@
         <w:drawing>
           <wp:anchor distT="0" distB="0" distL="114300" distR="114300" simplePos="0" relativeHeight="251658240" behindDoc="0" locked="0" layoutInCell="1" allowOverlap="1">
             <wp:simplePos x="0" y="0"/>
-            <wp:positionH relativeFrom="column">
-              <wp:posOffset>45720</wp:posOffset>
+            <wp:positionH relativeFrom="margin">
+              <wp:align>left</wp:align>
             </wp:positionH>
             <wp:positionV relativeFrom="paragraph">
-              <wp:posOffset>889635</wp:posOffset>
+              <wp:posOffset>257175</wp:posOffset>
             </wp:positionV>
             <wp:extent cx="3558540" cy="3830955"/>
             <wp:effectExtent l="0" t="0" r="3810" b="0"/>
@@ -475,66 +512,828 @@
           </wp:anchor>
         </w:drawing>
       </w:r>
+      <w:r>
+        <w:rPr>
+          <w:b/>
+          <w:sz w:val="23"/>
+          <w:szCs w:val="23"/>
+        </w:rPr>
+        <w:t>Before Opening any Sessions</w:t>
+      </w:r>
+      <w:r>
+        <w:rPr>
+          <w:sz w:val="23"/>
+          <w:szCs w:val="23"/>
+        </w:rPr>
+        <w:t>:</w:t>
+      </w:r>
+    </w:p>
+    <w:p>
+      <w:pPr>
+        <w:rPr>
+          <w:sz w:val="23"/>
+          <w:szCs w:val="23"/>
+        </w:rPr>
+      </w:pPr>
+    </w:p>
+    <w:p>
+      <w:pPr>
+        <w:rPr>
+          <w:sz w:val="23"/>
+          <w:szCs w:val="23"/>
+        </w:rPr>
+      </w:pPr>
+    </w:p>
+    <w:p>
+      <w:pPr>
+        <w:rPr>
+          <w:sz w:val="23"/>
+          <w:szCs w:val="23"/>
+        </w:rPr>
+      </w:pPr>
+      <w:r>
+        <w:rPr>
+          <w:b/>
+          <w:noProof/>
+          <w:sz w:val="23"/>
+          <w:szCs w:val="23"/>
+        </w:rPr>
+        <w:lastRenderedPageBreak/>
+        <w:drawing>
+          <wp:anchor distT="0" distB="0" distL="114300" distR="114300" simplePos="0" relativeHeight="251659264" behindDoc="0" locked="0" layoutInCell="1" allowOverlap="1">
+            <wp:simplePos x="0" y="0"/>
+            <wp:positionH relativeFrom="column">
+              <wp:posOffset>-45720</wp:posOffset>
+            </wp:positionH>
+            <wp:positionV relativeFrom="paragraph">
+              <wp:posOffset>281940</wp:posOffset>
+            </wp:positionV>
+            <wp:extent cx="3901440" cy="3718560"/>
+            <wp:effectExtent l="0" t="0" r="3810" b="0"/>
+            <wp:wrapTopAndBottom/>
+            <wp:docPr id="2" name="Picture 2"/>
+            <wp:cNvGraphicFramePr>
+              <a:graphicFrameLocks xmlns:a="http://schemas.openxmlformats.org/drawingml/2006/main" noChangeAspect="1"/>
+            </wp:cNvGraphicFramePr>
+            <a:graphic xmlns:a="http://schemas.openxmlformats.org/drawingml/2006/main">
+              <a:graphicData uri="http://schemas.openxmlformats.org/drawingml/2006/picture">
+                <pic:pic xmlns:pic="http://schemas.openxmlformats.org/drawingml/2006/picture">
+                  <pic:nvPicPr>
+                    <pic:cNvPr id="2" name="after opening one session.PNG"/>
+                    <pic:cNvPicPr/>
+                  </pic:nvPicPr>
+                  <pic:blipFill rotWithShape="1">
+                    <a:blip r:embed="rId7">
+                      <a:extLst>
+                        <a:ext uri="{28A0092B-C50C-407E-A947-70E740481C1C}">
+                          <a14:useLocalDpi xmlns:a14="http://schemas.microsoft.com/office/drawing/2010/main" val="0"/>
+                        </a:ext>
+                      </a:extLst>
+                    </a:blip>
+                    <a:srcRect b="6514"/>
+                    <a:stretch/>
+                  </pic:blipFill>
+                  <pic:spPr bwMode="auto">
+                    <a:xfrm>
+                      <a:off x="0" y="0"/>
+                      <a:ext cx="3901440" cy="3718560"/>
+                    </a:xfrm>
+                    <a:prstGeom prst="rect">
+                      <a:avLst/>
+                    </a:prstGeom>
+                    <a:ln>
+                      <a:noFill/>
+                    </a:ln>
+                    <a:extLst>
+                      <a:ext uri="{53640926-AAD7-44D8-BBD7-CCE9431645EC}">
+                        <a14:shadowObscured xmlns:a14="http://schemas.microsoft.com/office/drawing/2010/main"/>
+                      </a:ext>
+                    </a:extLst>
+                  </pic:spPr>
+                </pic:pic>
+              </a:graphicData>
+            </a:graphic>
+            <wp14:sizeRelH relativeFrom="margin">
+              <wp14:pctWidth>0</wp14:pctWidth>
+            </wp14:sizeRelH>
+            <wp14:sizeRelV relativeFrom="margin">
+              <wp14:pctHeight>0</wp14:pctHeight>
+            </wp14:sizeRelV>
+          </wp:anchor>
+        </w:drawing>
+      </w:r>
+      <w:r>
+        <w:rPr>
+          <w:b/>
+          <w:sz w:val="23"/>
+          <w:szCs w:val="23"/>
+        </w:rPr>
+        <w:t>After Opening One Session</w:t>
+      </w:r>
+      <w:r>
+        <w:rPr>
+          <w:sz w:val="23"/>
+          <w:szCs w:val="23"/>
+        </w:rPr>
+        <w:t>:</w:t>
+      </w:r>
+    </w:p>
+    <w:p>
+      <w:pPr>
+        <w:rPr>
+          <w:sz w:val="23"/>
+          <w:szCs w:val="23"/>
+        </w:rPr>
+      </w:pPr>
+    </w:p>
+    <w:p>
+      <w:pPr>
+        <w:rPr>
+          <w:b/>
+          <w:sz w:val="23"/>
+          <w:szCs w:val="23"/>
+        </w:rPr>
+      </w:pPr>
+      <w:r>
+        <w:rPr>
+          <w:b/>
+          <w:sz w:val="23"/>
+          <w:szCs w:val="23"/>
+        </w:rPr>
+        <w:t>After opening Two Sessions:</w:t>
+      </w:r>
+    </w:p>
+    <w:p>
+      <w:pPr>
+        <w:rPr>
+          <w:sz w:val="23"/>
+          <w:szCs w:val="23"/>
+        </w:rPr>
+      </w:pPr>
+    </w:p>
+    <w:p>
+      <w:pPr>
+        <w:rPr>
+          <w:sz w:val="23"/>
+          <w:szCs w:val="23"/>
+        </w:rPr>
+      </w:pPr>
+      <w:r>
+        <w:rPr>
+          <w:noProof/>
+          <w:sz w:val="23"/>
+          <w:szCs w:val="23"/>
+        </w:rPr>
+        <w:drawing>
+          <wp:anchor distT="0" distB="0" distL="114300" distR="114300" simplePos="0" relativeHeight="251660288" behindDoc="0" locked="0" layoutInCell="1" allowOverlap="1">
+            <wp:simplePos x="0" y="0"/>
+            <wp:positionH relativeFrom="margin">
+              <wp:align>left</wp:align>
+            </wp:positionH>
+            <wp:positionV relativeFrom="paragraph">
+              <wp:posOffset>6985</wp:posOffset>
+            </wp:positionV>
+            <wp:extent cx="3665220" cy="3665220"/>
+            <wp:effectExtent l="0" t="0" r="0" b="0"/>
+            <wp:wrapThrough wrapText="bothSides">
+              <wp:wrapPolygon edited="0">
+                <wp:start x="0" y="0"/>
+                <wp:lineTo x="0" y="21443"/>
+                <wp:lineTo x="21443" y="21443"/>
+                <wp:lineTo x="21443" y="0"/>
+                <wp:lineTo x="0" y="0"/>
+              </wp:wrapPolygon>
+            </wp:wrapThrough>
+            <wp:docPr id="3" name="Picture 3"/>
+            <wp:cNvGraphicFramePr>
+              <a:graphicFrameLocks xmlns:a="http://schemas.openxmlformats.org/drawingml/2006/main" noChangeAspect="1"/>
+            </wp:cNvGraphicFramePr>
+            <a:graphic xmlns:a="http://schemas.openxmlformats.org/drawingml/2006/main">
+              <a:graphicData uri="http://schemas.openxmlformats.org/drawingml/2006/picture">
+                <pic:pic xmlns:pic="http://schemas.openxmlformats.org/drawingml/2006/picture">
+                  <pic:nvPicPr>
+                    <pic:cNvPr id="3" name="after openeing two sessions.PNG"/>
+                    <pic:cNvPicPr/>
+                  </pic:nvPicPr>
+                  <pic:blipFill>
+                    <a:blip r:embed="rId8">
+                      <a:extLst>
+                        <a:ext uri="{28A0092B-C50C-407E-A947-70E740481C1C}">
+                          <a14:useLocalDpi xmlns:a14="http://schemas.microsoft.com/office/drawing/2010/main" val="0"/>
+                        </a:ext>
+                      </a:extLst>
+                    </a:blip>
+                    <a:stretch>
+                      <a:fillRect/>
+                    </a:stretch>
+                  </pic:blipFill>
+                  <pic:spPr>
+                    <a:xfrm>
+                      <a:off x="0" y="0"/>
+                      <a:ext cx="3665220" cy="3665220"/>
+                    </a:xfrm>
+                    <a:prstGeom prst="rect">
+                      <a:avLst/>
+                    </a:prstGeom>
+                  </pic:spPr>
+                </pic:pic>
+              </a:graphicData>
+            </a:graphic>
+          </wp:anchor>
+        </w:drawing>
+      </w:r>
+    </w:p>
+    <w:p>
+      <w:pPr>
+        <w:rPr>
+          <w:sz w:val="23"/>
+          <w:szCs w:val="23"/>
+        </w:rPr>
+      </w:pPr>
+    </w:p>
+    <w:p>
+      <w:pPr>
+        <w:rPr>
+          <w:sz w:val="23"/>
+          <w:szCs w:val="23"/>
+        </w:rPr>
+      </w:pPr>
+    </w:p>
+    <w:p>
+      <w:pPr>
+        <w:rPr>
+          <w:sz w:val="23"/>
+          <w:szCs w:val="23"/>
+        </w:rPr>
+      </w:pPr>
+    </w:p>
+    <w:p>
+      <w:pPr>
+        <w:rPr>
+          <w:sz w:val="23"/>
+          <w:szCs w:val="23"/>
+        </w:rPr>
+      </w:pPr>
+    </w:p>
+    <w:p>
+      <w:pPr>
+        <w:rPr>
+          <w:sz w:val="23"/>
+          <w:szCs w:val="23"/>
+        </w:rPr>
+      </w:pPr>
+    </w:p>
+    <w:p>
+      <w:pPr>
+        <w:rPr>
+          <w:sz w:val="23"/>
+          <w:szCs w:val="23"/>
+        </w:rPr>
+      </w:pPr>
+    </w:p>
+    <w:p>
+      <w:pPr>
+        <w:rPr>
+          <w:sz w:val="23"/>
+          <w:szCs w:val="23"/>
+        </w:rPr>
+      </w:pPr>
+    </w:p>
+    <w:p>
+      <w:pPr>
+        <w:rPr>
+          <w:sz w:val="23"/>
+          <w:szCs w:val="23"/>
+        </w:rPr>
+      </w:pPr>
+    </w:p>
+    <w:p>
+      <w:pPr>
+        <w:rPr>
+          <w:sz w:val="23"/>
+          <w:szCs w:val="23"/>
+        </w:rPr>
+      </w:pPr>
+    </w:p>
+    <w:p>
+      <w:pPr>
+        <w:rPr>
+          <w:sz w:val="23"/>
+          <w:szCs w:val="23"/>
+        </w:rPr>
+      </w:pPr>
+    </w:p>
+    <w:p>
+      <w:pPr>
+        <w:rPr>
+          <w:sz w:val="23"/>
+          <w:szCs w:val="23"/>
+        </w:rPr>
+      </w:pPr>
+    </w:p>
+    <w:p>
+      <w:pPr>
+        <w:rPr>
+          <w:sz w:val="23"/>
+          <w:szCs w:val="23"/>
+        </w:rPr>
+      </w:pPr>
+    </w:p>
+    <w:p>
+      <w:pPr>
+        <w:rPr>
+          <w:sz w:val="23"/>
+          <w:szCs w:val="23"/>
+        </w:rPr>
+      </w:pPr>
+    </w:p>
+    <w:p>
+      <w:pPr>
+        <w:rPr>
+          <w:sz w:val="23"/>
+          <w:szCs w:val="23"/>
+        </w:rPr>
+      </w:pPr>
+    </w:p>
+    <w:p>
+      <w:pPr>
+        <w:rPr>
+          <w:sz w:val="23"/>
+          <w:szCs w:val="23"/>
+        </w:rPr>
+      </w:pPr>
+    </w:p>
+    <w:p>
+      <w:pPr>
+        <w:rPr>
+          <w:sz w:val="23"/>
+          <w:szCs w:val="23"/>
+        </w:rPr>
+      </w:pPr>
+    </w:p>
+    <w:p>
+      <w:pPr>
+        <w:rPr>
+          <w:sz w:val="23"/>
+          <w:szCs w:val="23"/>
+        </w:rPr>
+      </w:pPr>
+    </w:p>
+    <w:p>
+      <w:pPr>
+        <w:rPr>
+          <w:sz w:val="23"/>
+          <w:szCs w:val="23"/>
+        </w:rPr>
+      </w:pPr>
+    </w:p>
+    <w:p>
+      <w:pPr>
+        <w:rPr>
+          <w:sz w:val="23"/>
+          <w:szCs w:val="23"/>
+        </w:rPr>
+      </w:pPr>
+    </w:p>
+    <w:p>
+      <w:pPr>
+        <w:rPr>
+          <w:b/>
+          <w:sz w:val="23"/>
+          <w:szCs w:val="23"/>
+        </w:rPr>
+      </w:pPr>
+      <w:r>
+        <w:rPr>
+          <w:b/>
+          <w:sz w:val="23"/>
+          <w:szCs w:val="23"/>
+        </w:rPr>
+        <w:lastRenderedPageBreak/>
+        <w:t>After Closing One Session:</w:t>
+      </w:r>
+    </w:p>
+    <w:p>
+      <w:pPr>
+        <w:rPr>
+          <w:sz w:val="23"/>
+          <w:szCs w:val="23"/>
+        </w:rPr>
+      </w:pPr>
+    </w:p>
+    <w:p>
+      <w:pPr>
+        <w:rPr>
+          <w:sz w:val="23"/>
+          <w:szCs w:val="23"/>
+        </w:rPr>
+      </w:pPr>
+      <w:r>
+        <w:rPr>
+          <w:noProof/>
+          <w:sz w:val="23"/>
+          <w:szCs w:val="23"/>
+        </w:rPr>
+        <w:drawing>
+          <wp:inline distT="0" distB="0" distL="0" distR="0">
+            <wp:extent cx="3901440" cy="3726180"/>
+            <wp:effectExtent l="0" t="0" r="3810" b="7620"/>
+            <wp:docPr id="4" name="Picture 4"/>
+            <wp:cNvGraphicFramePr>
+              <a:graphicFrameLocks xmlns:a="http://schemas.openxmlformats.org/drawingml/2006/main" noChangeAspect="1"/>
+            </wp:cNvGraphicFramePr>
+            <a:graphic xmlns:a="http://schemas.openxmlformats.org/drawingml/2006/main">
+              <a:graphicData uri="http://schemas.openxmlformats.org/drawingml/2006/picture">
+                <pic:pic xmlns:pic="http://schemas.openxmlformats.org/drawingml/2006/picture">
+                  <pic:nvPicPr>
+                    <pic:cNvPr id="4" name="after closing one session.PNG"/>
+                    <pic:cNvPicPr/>
+                  </pic:nvPicPr>
+                  <pic:blipFill rotWithShape="1">
+                    <a:blip r:embed="rId9">
+                      <a:extLst>
+                        <a:ext uri="{28A0092B-C50C-407E-A947-70E740481C1C}">
+                          <a14:useLocalDpi xmlns:a14="http://schemas.microsoft.com/office/drawing/2010/main" val="0"/>
+                        </a:ext>
+                      </a:extLst>
+                    </a:blip>
+                    <a:srcRect b="4492"/>
+                    <a:stretch/>
+                  </pic:blipFill>
+                  <pic:spPr bwMode="auto">
+                    <a:xfrm>
+                      <a:off x="0" y="0"/>
+                      <a:ext cx="3901440" cy="3726180"/>
+                    </a:xfrm>
+                    <a:prstGeom prst="rect">
+                      <a:avLst/>
+                    </a:prstGeom>
+                    <a:ln>
+                      <a:noFill/>
+                    </a:ln>
+                    <a:extLst>
+                      <a:ext uri="{53640926-AAD7-44D8-BBD7-CCE9431645EC}">
+                        <a14:shadowObscured xmlns:a14="http://schemas.microsoft.com/office/drawing/2010/main"/>
+                      </a:ext>
+                    </a:extLst>
+                  </pic:spPr>
+                </pic:pic>
+              </a:graphicData>
+            </a:graphic>
+          </wp:inline>
+        </w:drawing>
+      </w:r>
+    </w:p>
+    <w:p>
+      <w:pPr>
+        <w:rPr>
+          <w:sz w:val="23"/>
+          <w:szCs w:val="23"/>
+        </w:rPr>
+      </w:pPr>
+    </w:p>
+    <w:p>
+      <w:pPr>
+        <w:rPr>
+          <w:b/>
+          <w:sz w:val="23"/>
+          <w:szCs w:val="23"/>
+        </w:rPr>
+      </w:pPr>
+      <w:r>
+        <w:rPr>
+          <w:b/>
+          <w:sz w:val="23"/>
+          <w:szCs w:val="23"/>
+        </w:rPr>
+        <w:t>After Closing Both Sessions:</w:t>
+      </w:r>
+    </w:p>
+    <w:p>
+      <w:pPr>
+        <w:rPr>
+          <w:sz w:val="23"/>
+          <w:szCs w:val="23"/>
+        </w:rPr>
+      </w:pPr>
+    </w:p>
+    <w:p>
+      <w:pPr>
+        <w:rPr>
+          <w:sz w:val="23"/>
+          <w:szCs w:val="23"/>
+        </w:rPr>
+      </w:pPr>
+      <w:r>
+        <w:rPr>
+          <w:noProof/>
+          <w:sz w:val="23"/>
+          <w:szCs w:val="23"/>
+        </w:rPr>
+        <w:drawing>
+          <wp:anchor distT="0" distB="0" distL="114300" distR="114300" simplePos="0" relativeHeight="251661312" behindDoc="0" locked="0" layoutInCell="1" allowOverlap="1">
+            <wp:simplePos x="0" y="0"/>
+            <wp:positionH relativeFrom="margin">
+              <wp:align>left</wp:align>
+            </wp:positionH>
+            <wp:positionV relativeFrom="paragraph">
+              <wp:posOffset>-132715</wp:posOffset>
+            </wp:positionV>
+            <wp:extent cx="3935095" cy="3726180"/>
+            <wp:effectExtent l="0" t="0" r="8255" b="7620"/>
+            <wp:wrapThrough wrapText="bothSides">
+              <wp:wrapPolygon edited="0">
+                <wp:start x="0" y="0"/>
+                <wp:lineTo x="0" y="21534"/>
+                <wp:lineTo x="21541" y="21534"/>
+                <wp:lineTo x="21541" y="0"/>
+                <wp:lineTo x="0" y="0"/>
+              </wp:wrapPolygon>
+            </wp:wrapThrough>
+            <wp:docPr id="5" name="Picture 5"/>
+            <wp:cNvGraphicFramePr>
+              <a:graphicFrameLocks xmlns:a="http://schemas.openxmlformats.org/drawingml/2006/main" noChangeAspect="1"/>
+            </wp:cNvGraphicFramePr>
+            <a:graphic xmlns:a="http://schemas.openxmlformats.org/drawingml/2006/main">
+              <a:graphicData uri="http://schemas.openxmlformats.org/drawingml/2006/picture">
+                <pic:pic xmlns:pic="http://schemas.openxmlformats.org/drawingml/2006/picture">
+                  <pic:nvPicPr>
+                    <pic:cNvPr id="5" name="after closing both sessions.PNG"/>
+                    <pic:cNvPicPr/>
+                  </pic:nvPicPr>
+                  <pic:blipFill rotWithShape="1">
+                    <a:blip r:embed="rId10">
+                      <a:extLst>
+                        <a:ext uri="{28A0092B-C50C-407E-A947-70E740481C1C}">
+                          <a14:useLocalDpi xmlns:a14="http://schemas.microsoft.com/office/drawing/2010/main" val="0"/>
+                        </a:ext>
+                      </a:extLst>
+                    </a:blip>
+                    <a:srcRect b="4731"/>
+                    <a:stretch/>
+                  </pic:blipFill>
+                  <pic:spPr bwMode="auto">
+                    <a:xfrm>
+                      <a:off x="0" y="0"/>
+                      <a:ext cx="3935095" cy="3726180"/>
+                    </a:xfrm>
+                    <a:prstGeom prst="rect">
+                      <a:avLst/>
+                    </a:prstGeom>
+                    <a:ln>
+                      <a:noFill/>
+                    </a:ln>
+                    <a:extLst>
+                      <a:ext uri="{53640926-AAD7-44D8-BBD7-CCE9431645EC}">
+                        <a14:shadowObscured xmlns:a14="http://schemas.microsoft.com/office/drawing/2010/main"/>
+                      </a:ext>
+                    </a:extLst>
+                  </pic:spPr>
+                </pic:pic>
+              </a:graphicData>
+            </a:graphic>
+            <wp14:sizeRelH relativeFrom="margin">
+              <wp14:pctWidth>0</wp14:pctWidth>
+            </wp14:sizeRelH>
+            <wp14:sizeRelV relativeFrom="margin">
+              <wp14:pctHeight>0</wp14:pctHeight>
+            </wp14:sizeRelV>
+          </wp:anchor>
+        </w:drawing>
+      </w:r>
+    </w:p>
+    <w:p>
+      <w:pPr>
+        <w:rPr>
+          <w:sz w:val="23"/>
+          <w:szCs w:val="23"/>
+        </w:rPr>
+      </w:pPr>
+    </w:p>
+    <w:p>
+      <w:pPr>
+        <w:rPr>
+          <w:sz w:val="23"/>
+          <w:szCs w:val="23"/>
+        </w:rPr>
+      </w:pPr>
+    </w:p>
+    <w:p>
+      <w:pPr>
+        <w:rPr>
+          <w:sz w:val="23"/>
+          <w:szCs w:val="23"/>
+        </w:rPr>
+      </w:pPr>
+    </w:p>
+    <w:p>
+      <w:pPr>
+        <w:rPr>
+          <w:sz w:val="23"/>
+          <w:szCs w:val="23"/>
+        </w:rPr>
+      </w:pPr>
+    </w:p>
+    <w:p>
+      <w:pPr>
+        <w:rPr>
+          <w:sz w:val="23"/>
+          <w:szCs w:val="23"/>
+        </w:rPr>
+      </w:pPr>
+    </w:p>
+    <w:p>
+      <w:pPr>
+        <w:rPr>
+          <w:sz w:val="23"/>
+          <w:szCs w:val="23"/>
+        </w:rPr>
+      </w:pPr>
+    </w:p>
+    <w:p>
+      <w:pPr>
+        <w:rPr>
+          <w:sz w:val="23"/>
+          <w:szCs w:val="23"/>
+        </w:rPr>
+      </w:pPr>
+    </w:p>
+    <w:p>
+      <w:pPr>
+        <w:rPr>
+          <w:sz w:val="23"/>
+          <w:szCs w:val="23"/>
+        </w:rPr>
+      </w:pPr>
+    </w:p>
+    <w:p>
+      <w:pPr>
+        <w:rPr>
+          <w:sz w:val="23"/>
+          <w:szCs w:val="23"/>
+        </w:rPr>
+      </w:pPr>
+    </w:p>
+    <w:p>
+      <w:pPr>
+        <w:rPr>
+          <w:sz w:val="23"/>
+          <w:szCs w:val="23"/>
+        </w:rPr>
+      </w:pPr>
+    </w:p>
+    <w:p>
+      <w:pPr>
+        <w:rPr>
+          <w:sz w:val="23"/>
+          <w:szCs w:val="23"/>
+        </w:rPr>
+      </w:pPr>
+    </w:p>
+    <w:p>
+      <w:pPr>
+        <w:rPr>
+          <w:sz w:val="23"/>
+          <w:szCs w:val="23"/>
+        </w:rPr>
+      </w:pPr>
+    </w:p>
+    <w:p>
+      <w:pPr>
+        <w:rPr>
+          <w:sz w:val="23"/>
+          <w:szCs w:val="23"/>
+        </w:rPr>
+      </w:pPr>
+    </w:p>
+    <w:p>
+      <w:pPr>
+        <w:rPr>
+          <w:sz w:val="23"/>
+          <w:szCs w:val="23"/>
+        </w:rPr>
+      </w:pPr>
+    </w:p>
+    <w:p>
+      <w:pPr>
+        <w:rPr>
+          <w:sz w:val="23"/>
+          <w:szCs w:val="23"/>
+        </w:rPr>
+      </w:pPr>
+    </w:p>
+    <w:p>
+      <w:pPr>
+        <w:rPr>
+          <w:sz w:val="23"/>
+          <w:szCs w:val="23"/>
+        </w:rPr>
+      </w:pPr>
+    </w:p>
+    <w:p>
+      <w:pPr>
+        <w:rPr>
+          <w:sz w:val="23"/>
+          <w:szCs w:val="23"/>
+        </w:rPr>
+      </w:pPr>
+    </w:p>
+    <w:p>
+      <w:pPr>
+        <w:rPr>
+          <w:sz w:val="23"/>
+          <w:szCs w:val="23"/>
+        </w:rPr>
+      </w:pPr>
+    </w:p>
+    <w:p>
+      <w:pPr>
+        <w:rPr>
+          <w:sz w:val="23"/>
+          <w:szCs w:val="23"/>
+        </w:rPr>
+      </w:pPr>
+    </w:p>
+    <w:p>
+      <w:pPr>
+        <w:rPr>
+          <w:sz w:val="23"/>
+          <w:szCs w:val="23"/>
+        </w:rPr>
+      </w:pPr>
+      <w:r>
+        <w:rPr>
+          <w:sz w:val="23"/>
+          <w:szCs w:val="23"/>
+        </w:rPr>
+        <w:lastRenderedPageBreak/>
+        <w:t xml:space="preserve">The apparent memory footprint of </w:t>
+      </w:r>
+      <w:r>
+        <w:rPr>
+          <w:sz w:val="23"/>
+          <w:szCs w:val="23"/>
+        </w:rPr>
+        <w:t xml:space="preserve">two instances of Internet Explorer </w:t>
+      </w:r>
+      <w:r>
+        <w:rPr>
+          <w:sz w:val="23"/>
+          <w:szCs w:val="23"/>
+        </w:rPr>
+        <w:t xml:space="preserve">is </w:t>
+      </w:r>
+      <w:r>
+        <w:rPr>
+          <w:sz w:val="23"/>
+          <w:szCs w:val="23"/>
+        </w:rPr>
+        <w:t>not exactly twice the memory usage of a single instance</w:t>
+      </w:r>
+      <w:r>
+        <w:rPr>
+          <w:sz w:val="23"/>
+          <w:szCs w:val="23"/>
+        </w:rPr>
+        <w:t xml:space="preserve"> (the second instance used roughly 2/3 the amount of memory that the first instance did)</w:t>
+      </w:r>
+      <w:r>
+        <w:rPr>
+          <w:sz w:val="23"/>
+          <w:szCs w:val="23"/>
+        </w:rPr>
+        <w:t xml:space="preserve"> because the two browser sessions share certain data</w:t>
+      </w:r>
+      <w:r>
+        <w:rPr>
+          <w:sz w:val="23"/>
+          <w:szCs w:val="23"/>
+        </w:rPr>
+        <w:t xml:space="preserve"> (such as cookies, read-only files, etc.).</w:t>
+      </w:r>
+      <w:bookmarkStart w:id="0" w:name="_GoBack"/>
       <w:bookmarkEnd w:id="0"/>
-      <w:r>
-        <w:rPr>
-          <w:sz w:val="23"/>
-          <w:szCs w:val="23"/>
-        </w:rPr>
-        <w:t>3.</w:t>
-      </w:r>
-      <w:r>
-        <w:rPr>
-          <w:sz w:val="23"/>
-          <w:szCs w:val="23"/>
-        </w:rPr>
-        <w:t xml:space="preserve"> </w:t>
-      </w:r>
-      <w:r>
-        <w:rPr>
-          <w:sz w:val="23"/>
-          <w:szCs w:val="23"/>
-        </w:rPr>
-        <w:t>Note the changes in the reported amount of Available memory as graphed in the display and in the details reported below.  Again, shut down the browsers (one at a time).  Why is the apparent memory footprint of two instances of Internet Explorer not exactly twice the memory usage of a single instance?</w:t>
-      </w:r>
-    </w:p>
-    <w:p>
-      <w:pPr>
-        <w:rPr>
-          <w:sz w:val="23"/>
-          <w:szCs w:val="23"/>
-        </w:rPr>
-      </w:pPr>
-    </w:p>
-    <w:p>
-      <w:pPr>
-        <w:rPr>
-          <w:sz w:val="23"/>
-          <w:szCs w:val="23"/>
-        </w:rPr>
-      </w:pPr>
-    </w:p>
-    <w:p>
-      <w:pPr>
-        <w:rPr>
-          <w:sz w:val="23"/>
-          <w:szCs w:val="23"/>
-        </w:rPr>
-      </w:pPr>
-    </w:p>
-    <w:p>
-      <w:pPr>
-        <w:rPr>
-          <w:sz w:val="23"/>
-          <w:szCs w:val="23"/>
-        </w:rPr>
-      </w:pPr>
-      <w:r>
-        <w:rPr>
-          <w:sz w:val="23"/>
-          <w:szCs w:val="23"/>
-        </w:rPr>
-        <w:lastRenderedPageBreak/>
+    </w:p>
+    <w:p>
+      <w:pPr>
+        <w:rPr>
+          <w:sz w:val="23"/>
+          <w:szCs w:val="23"/>
+        </w:rPr>
+      </w:pPr>
+    </w:p>
+    <w:p>
+      <w:pPr>
+        <w:rPr>
+          <w:sz w:val="23"/>
+          <w:szCs w:val="23"/>
+        </w:rPr>
+      </w:pPr>
+      <w:r>
+        <w:rPr>
+          <w:sz w:val="23"/>
+          <w:szCs w:val="23"/>
+        </w:rPr>
         <w:t xml:space="preserve">4. </w:t>
       </w:r>
       <w:r>
@@ -2506,7 +3305,7 @@
 </file>
 
 <file path=customXml/itemProps1.xml><?xml version="1.0" encoding="utf-8"?>
-<ds:datastoreItem xmlns:ds="http://schemas.openxmlformats.org/officeDocument/2006/customXml" ds:itemID="{18CD131E-7AF7-4533-B79E-077E6DF6DDF4}">
+<ds:datastoreItem xmlns:ds="http://schemas.openxmlformats.org/officeDocument/2006/customXml" ds:itemID="{CC43245E-6769-4061-B117-421C12CFE6B2}">
   <ds:schemaRefs>
     <ds:schemaRef ds:uri="http://schemas.openxmlformats.org/officeDocument/2006/bibliography"/>
   </ds:schemaRefs>

--- a/lab/10/lab 10 report.docx
+++ b/lab/10/lab 10 report.docx
@@ -1311,166 +1311,123 @@
         </w:rPr>
         <w:t xml:space="preserve"> (such as cookies, read-only files, etc.).</w:t>
       </w:r>
+    </w:p>
+    <w:p>
+      <w:pPr>
+        <w:rPr>
+          <w:sz w:val="23"/>
+          <w:szCs w:val="23"/>
+        </w:rPr>
+      </w:pPr>
+    </w:p>
+    <w:p>
+      <w:pPr>
+        <w:rPr>
+          <w:sz w:val="23"/>
+          <w:szCs w:val="23"/>
+        </w:rPr>
+      </w:pPr>
+      <w:r>
+        <w:rPr>
+          <w:sz w:val="23"/>
+          <w:szCs w:val="23"/>
+        </w:rPr>
+        <w:t xml:space="preserve">4. </w:t>
+      </w:r>
+      <w:r>
+        <w:rPr>
+          <w:sz w:val="23"/>
+          <w:szCs w:val="23"/>
+        </w:rPr>
+        <w:t xml:space="preserve">How much physical memory is </w:t>
+      </w:r>
+      <w:proofErr w:type="spellStart"/>
+      <w:r>
+        <w:rPr>
+          <w:sz w:val="23"/>
+          <w:szCs w:val="23"/>
+        </w:rPr>
+        <w:t>Wordpad</w:t>
+      </w:r>
+      <w:proofErr w:type="spellEnd"/>
+      <w:r>
+        <w:rPr>
+          <w:sz w:val="23"/>
+          <w:szCs w:val="23"/>
+        </w:rPr>
+        <w:t xml:space="preserve"> using?</w:t>
+      </w:r>
+    </w:p>
+    <w:p>
+      <w:pPr>
+        <w:rPr>
+          <w:sz w:val="23"/>
+          <w:szCs w:val="23"/>
+        </w:rPr>
+      </w:pPr>
+    </w:p>
+    <w:p>
+      <w:pPr>
+        <w:rPr>
+          <w:sz w:val="23"/>
+          <w:szCs w:val="23"/>
+        </w:rPr>
+      </w:pPr>
+      <w:proofErr w:type="spellStart"/>
+      <w:r>
+        <w:rPr>
+          <w:sz w:val="23"/>
+          <w:szCs w:val="23"/>
+        </w:rPr>
+        <w:t>Wordpad</w:t>
+      </w:r>
+      <w:proofErr w:type="spellEnd"/>
+      <w:r>
+        <w:rPr>
+          <w:sz w:val="23"/>
+          <w:szCs w:val="23"/>
+        </w:rPr>
+        <w:t xml:space="preserve"> is using 45,144 KB of physical memory, which we </w:t>
+      </w:r>
+      <w:r>
+        <w:rPr>
+          <w:sz w:val="23"/>
+          <w:szCs w:val="23"/>
+        </w:rPr>
+        <w:t>found by lo</w:t>
+      </w:r>
+      <w:r>
+        <w:rPr>
+          <w:sz w:val="23"/>
+          <w:szCs w:val="23"/>
+        </w:rPr>
+        <w:t>oking at the “Working Set”</w:t>
+      </w:r>
+      <w:r>
+        <w:rPr>
+          <w:sz w:val="23"/>
+          <w:szCs w:val="23"/>
+        </w:rPr>
+        <w:t xml:space="preserve"> column for the row that belonged to the </w:t>
+      </w:r>
+      <w:proofErr w:type="spellStart"/>
+      <w:r>
+        <w:rPr>
+          <w:sz w:val="23"/>
+          <w:szCs w:val="23"/>
+        </w:rPr>
+        <w:t>Wordpad</w:t>
+      </w:r>
+      <w:proofErr w:type="spellEnd"/>
+      <w:r>
+        <w:rPr>
+          <w:sz w:val="23"/>
+          <w:szCs w:val="23"/>
+        </w:rPr>
+        <w:t xml:space="preserve"> process.</w:t>
+      </w:r>
       <w:bookmarkStart w:id="0" w:name="_GoBack"/>
       <w:bookmarkEnd w:id="0"/>
-    </w:p>
-    <w:p>
-      <w:pPr>
-        <w:rPr>
-          <w:sz w:val="23"/>
-          <w:szCs w:val="23"/>
-        </w:rPr>
-      </w:pPr>
-    </w:p>
-    <w:p>
-      <w:pPr>
-        <w:rPr>
-          <w:sz w:val="23"/>
-          <w:szCs w:val="23"/>
-        </w:rPr>
-      </w:pPr>
-      <w:r>
-        <w:rPr>
-          <w:sz w:val="23"/>
-          <w:szCs w:val="23"/>
-        </w:rPr>
-        <w:t xml:space="preserve">4. </w:t>
-      </w:r>
-      <w:r>
-        <w:rPr>
-          <w:sz w:val="23"/>
-          <w:szCs w:val="23"/>
-        </w:rPr>
-        <w:t xml:space="preserve">How much physical memory is </w:t>
-      </w:r>
-      <w:proofErr w:type="spellStart"/>
-      <w:r>
-        <w:rPr>
-          <w:sz w:val="23"/>
-          <w:szCs w:val="23"/>
-        </w:rPr>
-        <w:t>Wordpad</w:t>
-      </w:r>
-      <w:proofErr w:type="spellEnd"/>
-      <w:r>
-        <w:rPr>
-          <w:sz w:val="23"/>
-          <w:szCs w:val="23"/>
-        </w:rPr>
-        <w:t xml:space="preserve"> using?</w:t>
-      </w:r>
-    </w:p>
-    <w:p>
-      <w:pPr>
-        <w:rPr>
-          <w:sz w:val="23"/>
-          <w:szCs w:val="23"/>
-        </w:rPr>
-      </w:pPr>
-    </w:p>
-    <w:p>
-      <w:pPr>
-        <w:rPr>
-          <w:sz w:val="23"/>
-          <w:szCs w:val="23"/>
-        </w:rPr>
-      </w:pPr>
-      <w:proofErr w:type="spellStart"/>
-      <w:r>
-        <w:rPr>
-          <w:sz w:val="23"/>
-          <w:szCs w:val="23"/>
-        </w:rPr>
-        <w:t>Wordpad</w:t>
-      </w:r>
-      <w:proofErr w:type="spellEnd"/>
-      <w:r>
-        <w:rPr>
-          <w:sz w:val="23"/>
-          <w:szCs w:val="23"/>
-        </w:rPr>
-        <w:t xml:space="preserve"> is using 45,144 KB of physical memory, which we </w:t>
-      </w:r>
-      <w:r>
-        <w:rPr>
-          <w:sz w:val="23"/>
-          <w:szCs w:val="23"/>
-        </w:rPr>
-        <w:t>found by lo</w:t>
-      </w:r>
-      <w:r>
-        <w:rPr>
-          <w:sz w:val="23"/>
-          <w:szCs w:val="23"/>
-        </w:rPr>
-        <w:t>oking at the “Working Set”</w:t>
-      </w:r>
-      <w:r>
-        <w:rPr>
-          <w:sz w:val="23"/>
-          <w:szCs w:val="23"/>
-        </w:rPr>
-        <w:t xml:space="preserve"> column for the row that belonged to the </w:t>
-      </w:r>
-      <w:proofErr w:type="spellStart"/>
-      <w:r>
-        <w:rPr>
-          <w:sz w:val="23"/>
-          <w:szCs w:val="23"/>
-        </w:rPr>
-        <w:t>Wordpad</w:t>
-      </w:r>
-      <w:proofErr w:type="spellEnd"/>
-      <w:r>
-        <w:rPr>
-          <w:sz w:val="23"/>
-          <w:szCs w:val="23"/>
-        </w:rPr>
-        <w:t xml:space="preserve"> process.</w:t>
-      </w:r>
-    </w:p>
-    <w:p>
-      <w:pPr>
-        <w:rPr>
-          <w:sz w:val="23"/>
-          <w:szCs w:val="23"/>
-        </w:rPr>
-      </w:pPr>
-    </w:p>
-    <w:p>
-      <w:pPr>
-        <w:rPr>
-          <w:sz w:val="23"/>
-          <w:szCs w:val="23"/>
-        </w:rPr>
-      </w:pPr>
-    </w:p>
-    <w:p>
-      <w:pPr>
-        <w:rPr>
-          <w:rFonts w:asciiTheme="majorHAnsi" w:eastAsiaTheme="majorEastAsia" w:hAnsiTheme="majorHAnsi" w:cstheme="majorBidi"/>
-          <w:color w:val="2F5496" w:themeColor="accent1" w:themeShade="BF"/>
-          <w:sz w:val="32"/>
-          <w:szCs w:val="32"/>
-        </w:rPr>
-      </w:pPr>
-      <w:r>
-        <w:rPr>
-          <w:rFonts w:asciiTheme="majorHAnsi" w:eastAsiaTheme="majorEastAsia" w:hAnsiTheme="majorHAnsi" w:cstheme="majorBidi"/>
-          <w:color w:val="2F5496" w:themeColor="accent1" w:themeShade="BF"/>
-          <w:sz w:val="32"/>
-          <w:szCs w:val="32"/>
-        </w:rPr>
-        <w:t>[Extra Credit] Programming Assignment (Memory Management Functions)</w:t>
-      </w:r>
-    </w:p>
-    <w:p>
-      <w:pPr>
-        <w:rPr>
-          <w:sz w:val="23"/>
-          <w:szCs w:val="23"/>
-        </w:rPr>
-      </w:pPr>
     </w:p>
     <w:p>
       <w:pPr>
@@ -3305,7 +3262,7 @@
 </file>
 
 <file path=customXml/itemProps1.xml><?xml version="1.0" encoding="utf-8"?>
-<ds:datastoreItem xmlns:ds="http://schemas.openxmlformats.org/officeDocument/2006/customXml" ds:itemID="{CC43245E-6769-4061-B117-421C12CFE6B2}">
+<ds:datastoreItem xmlns:ds="http://schemas.openxmlformats.org/officeDocument/2006/customXml" ds:itemID="{766BEFBA-3370-4D30-82D0-226799E571DB}">
   <ds:schemaRefs>
     <ds:schemaRef ds:uri="http://schemas.openxmlformats.org/officeDocument/2006/bibliography"/>
   </ds:schemaRefs>
